--- a/新建 Microsoft Word 文档.docx
+++ b/新建 Microsoft Word 文档.docx
@@ -1358,9 +1358,6 @@
     <w:p>
       <w:pPr>
         <w:pStyle w:val="3"/>
-        <w:rPr>
-          <w:rFonts w:hint="eastAsia"/>
-        </w:rPr>
       </w:pPr>
       <w:r>
         <w:rPr>
@@ -1694,7 +1691,6 @@
       <w:pPr>
         <w:ind w:firstLine="420"/>
         <w:rPr>
-          <w:rFonts w:hint="eastAsia"/>
           <w:i/>
           <w:sz w:val="28"/>
         </w:rPr>
@@ -1847,9 +1843,6 @@
     <w:p>
       <w:pPr>
         <w:pStyle w:val="3"/>
-        <w:rPr>
-          <w:rFonts w:hint="eastAsia"/>
-        </w:rPr>
       </w:pPr>
       <w:r>
         <w:rPr>
@@ -1919,7 +1912,6 @@
       <w:pPr>
         <w:ind w:firstLine="420"/>
         <w:rPr>
-          <w:rFonts w:hint="eastAsia"/>
           <w:i/>
           <w:sz w:val="28"/>
         </w:rPr>
@@ -2703,9 +2695,6 @@
     <w:p>
       <w:pPr>
         <w:pStyle w:val="3"/>
-        <w:rPr>
-          <w:rFonts w:hint="eastAsia"/>
-        </w:rPr>
       </w:pPr>
       <w:r>
         <w:rPr>
@@ -3099,7 +3088,6 @@
       <w:pPr>
         <w:ind w:firstLine="426"/>
         <w:rPr>
-          <w:rFonts w:hint="eastAsia"/>
           <w:i/>
           <w:sz w:val="28"/>
         </w:rPr>
@@ -3131,7 +3119,6 @@
       <w:pPr>
         <w:ind w:firstLine="420"/>
         <w:rPr>
-          <w:rFonts w:hint="eastAsia"/>
           <w:sz w:val="28"/>
         </w:rPr>
       </w:pPr>
@@ -3418,7 +3405,6 @@
       <w:pPr>
         <w:ind w:firstLine="420"/>
         <w:rPr>
-          <w:rFonts w:hint="eastAsia"/>
           <w:i/>
           <w:sz w:val="28"/>
         </w:rPr>
@@ -3452,7 +3438,6 @@
       <w:pPr>
         <w:ind w:firstLine="420"/>
         <w:rPr>
-          <w:rFonts w:hint="eastAsia"/>
           <w:sz w:val="28"/>
         </w:rPr>
       </w:pPr>
@@ -3815,7 +3800,6 @@
           <w:p>
             <w:pPr>
               <w:rPr>
-                <w:rFonts w:hint="eastAsia"/>
                 <w:sz w:val="28"/>
               </w:rPr>
             </w:pPr>
@@ -3841,7 +3825,6 @@
           <w:p>
             <w:pPr>
               <w:rPr>
-                <w:rFonts w:hint="eastAsia"/>
                 <w:sz w:val="28"/>
               </w:rPr>
             </w:pPr>
@@ -3869,7 +3852,6 @@
           <w:p>
             <w:pPr>
               <w:rPr>
-                <w:rFonts w:hint="eastAsia"/>
                 <w:sz w:val="28"/>
               </w:rPr>
             </w:pPr>
@@ -3915,7 +3897,6 @@
           <w:p>
             <w:pPr>
               <w:rPr>
-                <w:rFonts w:hint="eastAsia"/>
                 <w:sz w:val="28"/>
               </w:rPr>
             </w:pPr>
@@ -3959,6 +3940,12 @@
         <w:t>4.1</w:t>
       </w:r>
       <w:r>
+        <w:t>add</w:t>
+      </w:r>
+      <w:r>
+        <w:t>和</w:t>
+      </w:r>
+      <w:r>
         <w:t>commit</w:t>
       </w:r>
       <w:r>
@@ -3994,11 +3981,51 @@
         <w:ind w:firstLine="420"/>
         <w:rPr>
           <w:rFonts w:hint="eastAsia"/>
-          <w:sz w:val="28"/>
-        </w:rPr>
-      </w:pPr>
-      <w:r>
-        <w:rPr>
+          <w:i/>
+          <w:sz w:val="28"/>
+        </w:rPr>
+      </w:pPr>
+      <w:r>
+        <w:rPr>
+          <w:i/>
+          <w:sz w:val="28"/>
+        </w:rPr>
+        <w:t>git add [–a|’</w:t>
+      </w:r>
+      <w:r>
+        <w:rPr>
+          <w:rFonts w:hint="eastAsia"/>
+          <w:i/>
+          <w:sz w:val="28"/>
+        </w:rPr>
+        <w:t>文件</w:t>
+      </w:r>
+      <w:r>
+        <w:rPr>
+          <w:i/>
+          <w:sz w:val="28"/>
+        </w:rPr>
+        <w:t>名</w:t>
+      </w:r>
+      <w:r>
+        <w:rPr>
+          <w:i/>
+          <w:sz w:val="28"/>
+        </w:rPr>
+        <w:t>’]</w:t>
+      </w:r>
+    </w:p>
+    <w:p>
+      <w:pPr>
+        <w:ind w:firstLine="420"/>
+        <w:rPr>
+          <w:i/>
+          <w:sz w:val="28"/>
+        </w:rPr>
+      </w:pPr>
+      <w:r>
+        <w:rPr>
+          <w:i/>
           <w:sz w:val="28"/>
         </w:rPr>
         <w:t>git commit –</w:t>
@@ -4006,12 +4033,14 @@
       <w:r>
         <w:rPr>
           <w:rFonts w:hint="eastAsia"/>
+          <w:i/>
           <w:sz w:val="28"/>
         </w:rPr>
         <w:t>m</w:t>
       </w:r>
       <w:r>
         <w:rPr>
+          <w:i/>
           <w:sz w:val="28"/>
         </w:rPr>
         <w:t xml:space="preserve"> ‘</w:t>
@@ -4019,18 +4048,21 @@
       <w:r>
         <w:rPr>
           <w:rFonts w:hint="eastAsia"/>
+          <w:i/>
           <w:sz w:val="28"/>
         </w:rPr>
         <w:t>描述</w:t>
       </w:r>
       <w:r>
         <w:rPr>
+          <w:i/>
           <w:sz w:val="28"/>
         </w:rPr>
         <w:t>信息</w:t>
       </w:r>
       <w:r>
         <w:rPr>
+          <w:i/>
           <w:sz w:val="28"/>
         </w:rPr>
         <w:t>’</w:t>
@@ -4067,7 +4099,26 @@
         <w:rPr>
           <w:sz w:val="28"/>
         </w:rPr>
-        <w:t>修改，注意</w:t>
+        <w:t>修改</w:t>
+      </w:r>
+      <w:r>
+        <w:rPr>
+          <w:rFonts w:hint="eastAsia"/>
+          <w:sz w:val="28"/>
+        </w:rPr>
+        <w:t>，</w:t>
+      </w:r>
+      <w:r>
+        <w:rPr>
+          <w:sz w:val="28"/>
+        </w:rPr>
+        <w:t>只影响本地文件，并不影响远程文件</w:t>
+      </w:r>
+      <w:r>
+        <w:rPr>
+          <w:sz w:val="28"/>
+        </w:rPr>
+        <w:t>，注意</w:t>
       </w:r>
       <w:r>
         <w:rPr>
@@ -4078,6 +4129,13 @@
       </w:r>
       <w:r>
         <w:rPr>
+          <w:rFonts w:hint="eastAsia"/>
+          <w:sz w:val="28"/>
+        </w:rPr>
+        <w:t>commit</w:t>
+      </w:r>
+      <w:r>
+        <w:rPr>
           <w:sz w:val="28"/>
         </w:rPr>
         <w:t>必须要有描述信息</w:t>
@@ -4266,6 +4324,7 @@
       <w:pPr>
         <w:ind w:firstLine="420"/>
         <w:rPr>
+          <w:rFonts w:hint="eastAsia"/>
           <w:sz w:val="28"/>
         </w:rPr>
       </w:pPr>
@@ -4286,7 +4345,14 @@
         <w:rPr>
           <w:sz w:val="28"/>
         </w:rPr>
-        <w:t>会检查远程的文件和文件目录，如果在本地文件未上传期间，又有其他人修改了文件，那么本次命令会失败，并且需要先将远程文件</w:t>
+        <w:t>会检查远程的文件和文件目录，如果在本地文件未上传期间，又有其他人修改了文件，那么本次命令会失败，并且需要先将</w:t>
+      </w:r>
+      <w:r>
+        <w:rPr>
+          <w:sz w:val="28"/>
+        </w:rPr>
+        <w:lastRenderedPageBreak/>
+        <w:t>远程文件</w:t>
       </w:r>
       <w:r>
         <w:rPr>
@@ -4334,13 +4400,45 @@
         </w:rPr>
         <w:t>。</w:t>
       </w:r>
+      <w:r>
+        <w:rPr>
+          <w:sz w:val="28"/>
+        </w:rPr>
+        <w:t>push</w:t>
+      </w:r>
+      <w:r>
+        <w:rPr>
+          <w:sz w:val="28"/>
+        </w:rPr>
+        <w:t>后远程</w:t>
+      </w:r>
+      <w:r>
+        <w:rPr>
+          <w:rFonts w:hint="eastAsia"/>
+          <w:sz w:val="28"/>
+        </w:rPr>
+        <w:t>的</w:t>
+      </w:r>
+      <w:r>
+        <w:rPr>
+          <w:sz w:val="28"/>
+        </w:rPr>
+        <w:t>repository</w:t>
+      </w:r>
+      <w:r>
+        <w:rPr>
+          <w:sz w:val="28"/>
+        </w:rPr>
+        <w:t>才发生了修改。</w:t>
+      </w:r>
+      <w:bookmarkStart w:id="2" w:name="_GoBack"/>
+      <w:bookmarkEnd w:id="2"/>
     </w:p>
     <w:p>
       <w:pPr>
         <w:pStyle w:val="3"/>
       </w:pPr>
       <w:r>
-        <w:lastRenderedPageBreak/>
         <w:t>4.3pull</w:t>
       </w:r>
       <w:r>
@@ -4499,7 +4597,6 @@
     <w:p>
       <w:pPr>
         <w:rPr>
-          <w:rFonts w:hint="eastAsia"/>
           <w:sz w:val="28"/>
         </w:rPr>
       </w:pPr>
@@ -4516,8 +4613,6 @@
         </w:rPr>
         <w:t>的就算了，不是很好用。</w:t>
       </w:r>
-      <w:bookmarkStart w:id="2" w:name="_GoBack"/>
-      <w:bookmarkEnd w:id="2"/>
       <w:r>
         <w:rPr>
           <w:rFonts w:hint="eastAsia"/>
@@ -5531,7 +5626,7 @@
 </file>
 
 <file path=customXml/itemProps1.xml><?xml version="1.0" encoding="utf-8"?>
-<ds:datastoreItem xmlns:ds="http://schemas.openxmlformats.org/officeDocument/2006/customXml" ds:itemID="{6A866B3B-375F-44DE-A773-5216FB26DECA}">
+<ds:datastoreItem xmlns:ds="http://schemas.openxmlformats.org/officeDocument/2006/customXml" ds:itemID="{C4B51364-5BD4-4BBB-A666-14EBDD99C5BF}">
   <ds:schemaRefs>
     <ds:schemaRef ds:uri="http://schemas.openxmlformats.org/officeDocument/2006/bibliography"/>
   </ds:schemaRefs>

--- a/新建 Microsoft Word 文档.docx
+++ b/新建 Microsoft Word 文档.docx
@@ -3980,7 +3980,6 @@
       <w:pPr>
         <w:ind w:firstLine="420"/>
         <w:rPr>
-          <w:rFonts w:hint="eastAsia"/>
           <w:i/>
           <w:sz w:val="28"/>
         </w:rPr>
@@ -4324,7 +4323,6 @@
       <w:pPr>
         <w:ind w:firstLine="420"/>
         <w:rPr>
-          <w:rFonts w:hint="eastAsia"/>
           <w:sz w:val="28"/>
         </w:rPr>
       </w:pPr>
@@ -4431,8 +4429,6 @@
         </w:rPr>
         <w:t>才发生了修改。</w:t>
       </w:r>
-      <w:bookmarkStart w:id="2" w:name="_GoBack"/>
-      <w:bookmarkEnd w:id="2"/>
     </w:p>
     <w:p>
       <w:pPr>
@@ -4659,6 +4655,1460 @@
         </w:rPr>
         <w:t>。</w:t>
       </w:r>
+    </w:p>
+    <w:p>
+      <w:pPr>
+        <w:ind w:firstLine="420"/>
+        <w:rPr>
+          <w:sz w:val="28"/>
+        </w:rPr>
+      </w:pPr>
+    </w:p>
+    <w:p>
+      <w:pPr>
+        <w:ind w:firstLine="420"/>
+        <w:rPr>
+          <w:sz w:val="28"/>
+        </w:rPr>
+      </w:pPr>
+      <w:r>
+        <w:rPr>
+          <w:rFonts w:hint="eastAsia"/>
+          <w:sz w:val="28"/>
+        </w:rPr>
+        <w:t>安装</w:t>
+      </w:r>
+      <w:r>
+        <w:rPr>
+          <w:sz w:val="28"/>
+        </w:rPr>
+        <w:t>ubuntu</w:t>
+      </w:r>
+      <w:r>
+        <w:rPr>
+          <w:sz w:val="28"/>
+        </w:rPr>
+        <w:t>双系统。如果</w:t>
+      </w:r>
+      <w:r>
+        <w:rPr>
+          <w:rFonts w:hint="eastAsia"/>
+          <w:sz w:val="28"/>
+        </w:rPr>
+        <w:t>你</w:t>
+      </w:r>
+      <w:r>
+        <w:rPr>
+          <w:sz w:val="28"/>
+        </w:rPr>
+        <w:t>的系统是</w:t>
+      </w:r>
+      <w:r>
+        <w:rPr>
+          <w:sz w:val="28"/>
+        </w:rPr>
+        <w:t>EFI</w:t>
+      </w:r>
+      <w:r>
+        <w:rPr>
+          <w:sz w:val="28"/>
+        </w:rPr>
+        <w:t>保护的预装</w:t>
+      </w:r>
+      <w:r>
+        <w:rPr>
+          <w:sz w:val="28"/>
+        </w:rPr>
+        <w:t>win8</w:t>
+      </w:r>
+      <w:r>
+        <w:rPr>
+          <w:rFonts w:hint="eastAsia"/>
+          <w:sz w:val="28"/>
+        </w:rPr>
+        <w:t>，那么</w:t>
+      </w:r>
+      <w:r>
+        <w:rPr>
+          <w:sz w:val="28"/>
+        </w:rPr>
+        <w:t>想安装其他的</w:t>
+      </w:r>
+      <w:r>
+        <w:rPr>
+          <w:rFonts w:hint="eastAsia"/>
+          <w:sz w:val="28"/>
+        </w:rPr>
+        <w:t>linux</w:t>
+      </w:r>
+      <w:r>
+        <w:rPr>
+          <w:sz w:val="28"/>
+        </w:rPr>
+        <w:t>将十分费劲，而安装</w:t>
+      </w:r>
+      <w:r>
+        <w:rPr>
+          <w:sz w:val="28"/>
+        </w:rPr>
+        <w:t>ubuntu</w:t>
+      </w:r>
+      <w:r>
+        <w:rPr>
+          <w:sz w:val="28"/>
+        </w:rPr>
+        <w:t>，你会惊讶得发现官网竟然已经解决了这个问题。</w:t>
+      </w:r>
+    </w:p>
+    <w:p>
+      <w:pPr>
+        <w:ind w:firstLine="420"/>
+        <w:rPr>
+          <w:sz w:val="28"/>
+        </w:rPr>
+      </w:pPr>
+      <w:r>
+        <w:rPr>
+          <w:rFonts w:hint="eastAsia"/>
+          <w:sz w:val="28"/>
+        </w:rPr>
+        <w:t>好了</w:t>
+      </w:r>
+      <w:r>
+        <w:rPr>
+          <w:sz w:val="28"/>
+        </w:rPr>
+        <w:t>，开始讲正题。本文主要讲解</w:t>
+      </w:r>
+      <w:r>
+        <w:rPr>
+          <w:rFonts w:hint="eastAsia"/>
+          <w:sz w:val="28"/>
+        </w:rPr>
+        <w:t>已经</w:t>
+      </w:r>
+      <w:r>
+        <w:rPr>
+          <w:sz w:val="28"/>
+        </w:rPr>
+        <w:t>安装</w:t>
+      </w:r>
+      <w:r>
+        <w:rPr>
+          <w:sz w:val="28"/>
+        </w:rPr>
+        <w:t>win7</w:t>
+      </w:r>
+      <w:r>
+        <w:rPr>
+          <w:rFonts w:hint="eastAsia"/>
+          <w:sz w:val="28"/>
+        </w:rPr>
+        <w:t>、</w:t>
+      </w:r>
+      <w:r>
+        <w:rPr>
+          <w:rFonts w:hint="eastAsia"/>
+          <w:sz w:val="28"/>
+        </w:rPr>
+        <w:t>8</w:t>
+      </w:r>
+      <w:r>
+        <w:rPr>
+          <w:rFonts w:hint="eastAsia"/>
+          <w:sz w:val="28"/>
+        </w:rPr>
+        <w:t>的系统</w:t>
+      </w:r>
+      <w:r>
+        <w:rPr>
+          <w:sz w:val="28"/>
+        </w:rPr>
+        <w:t>怎样从</w:t>
+      </w:r>
+      <w:r>
+        <w:rPr>
+          <w:sz w:val="28"/>
+        </w:rPr>
+        <w:t>u</w:t>
+      </w:r>
+      <w:r>
+        <w:rPr>
+          <w:sz w:val="28"/>
+        </w:rPr>
+        <w:t>盘安装</w:t>
+      </w:r>
+      <w:r>
+        <w:rPr>
+          <w:sz w:val="28"/>
+        </w:rPr>
+        <w:t>ubuntu12.04</w:t>
+      </w:r>
+      <w:r>
+        <w:rPr>
+          <w:rFonts w:hint="eastAsia"/>
+          <w:sz w:val="28"/>
+        </w:rPr>
+        <w:t>。</w:t>
+      </w:r>
+    </w:p>
+    <w:p>
+      <w:pPr>
+        <w:ind w:firstLine="420"/>
+        <w:rPr>
+          <w:rFonts w:hint="eastAsia"/>
+          <w:sz w:val="28"/>
+        </w:rPr>
+      </w:pPr>
+      <w:r>
+        <w:rPr>
+          <w:rFonts w:hint="eastAsia"/>
+          <w:sz w:val="28"/>
+        </w:rPr>
+        <w:t>首先从</w:t>
+      </w:r>
+      <w:r>
+        <w:rPr>
+          <w:sz w:val="28"/>
+        </w:rPr>
+        <w:t>官网：</w:t>
+      </w:r>
+      <w:hyperlink r:id="rId20" w:history="1">
+        <w:r>
+          <w:rPr>
+            <w:rStyle w:val="a5"/>
+            <w:sz w:val="28"/>
+          </w:rPr>
+          <w:t>www.ubuntu.com.cn</w:t>
+        </w:r>
+      </w:hyperlink>
+      <w:r>
+        <w:rPr>
+          <w:rFonts w:hint="eastAsia"/>
+          <w:sz w:val="28"/>
+        </w:rPr>
+        <w:t>下载</w:t>
+      </w:r>
+      <w:r>
+        <w:rPr>
+          <w:sz w:val="28"/>
+        </w:rPr>
+        <w:t>一个</w:t>
+      </w:r>
+      <w:r>
+        <w:rPr>
+          <w:rFonts w:hint="eastAsia"/>
+          <w:sz w:val="28"/>
+        </w:rPr>
+        <w:t>你</w:t>
+      </w:r>
+      <w:r>
+        <w:rPr>
+          <w:sz w:val="28"/>
+        </w:rPr>
+        <w:t>想要的</w:t>
+      </w:r>
+      <w:r>
+        <w:rPr>
+          <w:sz w:val="28"/>
+        </w:rPr>
+        <w:t>ubuntu</w:t>
+      </w:r>
+      <w:r>
+        <w:rPr>
+          <w:sz w:val="28"/>
+        </w:rPr>
+        <w:t>版本</w:t>
+      </w:r>
+      <w:r>
+        <w:rPr>
+          <w:rFonts w:hint="eastAsia"/>
+          <w:sz w:val="28"/>
+        </w:rPr>
+        <w:t>镜像</w:t>
+      </w:r>
+      <w:r>
+        <w:rPr>
+          <w:sz w:val="28"/>
+        </w:rPr>
+        <w:t>。再</w:t>
+      </w:r>
+      <w:r>
+        <w:rPr>
+          <w:rFonts w:hint="eastAsia"/>
+          <w:sz w:val="28"/>
+        </w:rPr>
+        <w:t>下载</w:t>
+      </w:r>
+      <w:r>
+        <w:rPr>
+          <w:rFonts w:hint="eastAsia"/>
+          <w:sz w:val="28"/>
+        </w:rPr>
+        <w:t>u</w:t>
+      </w:r>
+      <w:r>
+        <w:rPr>
+          <w:rFonts w:hint="eastAsia"/>
+          <w:sz w:val="28"/>
+        </w:rPr>
+        <w:t>盘写入</w:t>
+      </w:r>
+      <w:r>
+        <w:rPr>
+          <w:sz w:val="28"/>
+        </w:rPr>
+        <w:t>工具</w:t>
+      </w:r>
+      <w:r>
+        <w:rPr>
+          <w:sz w:val="28"/>
+        </w:rPr>
+        <w:t>unetbootin-windows-latest</w:t>
+      </w:r>
+      <w:r>
+        <w:rPr>
+          <w:rFonts w:hint="eastAsia"/>
+          <w:sz w:val="28"/>
+        </w:rPr>
+        <w:t>，请</w:t>
+      </w:r>
+      <w:r>
+        <w:rPr>
+          <w:sz w:val="28"/>
+        </w:rPr>
+        <w:t>自行搜索并从官网</w:t>
+      </w:r>
+      <w:r>
+        <w:rPr>
+          <w:rFonts w:hint="eastAsia"/>
+          <w:sz w:val="28"/>
+        </w:rPr>
+        <w:t>下载</w:t>
+      </w:r>
+      <w:r>
+        <w:rPr>
+          <w:sz w:val="28"/>
+        </w:rPr>
+        <w:t>。</w:t>
+      </w:r>
+      <w:r>
+        <w:rPr>
+          <w:rFonts w:hint="eastAsia"/>
+          <w:sz w:val="28"/>
+        </w:rPr>
+        <w:t>最后从硬盘</w:t>
+      </w:r>
+      <w:r>
+        <w:rPr>
+          <w:sz w:val="28"/>
+        </w:rPr>
+        <w:t>划出一定空间（</w:t>
+      </w:r>
+      <w:r>
+        <w:rPr>
+          <w:rFonts w:hint="eastAsia"/>
+          <w:sz w:val="28"/>
+        </w:rPr>
+        <w:t>我</w:t>
+      </w:r>
+      <w:r>
+        <w:rPr>
+          <w:sz w:val="28"/>
+        </w:rPr>
+        <w:t>是</w:t>
+      </w:r>
+      <w:r>
+        <w:rPr>
+          <w:rFonts w:hint="eastAsia"/>
+          <w:sz w:val="28"/>
+        </w:rPr>
+        <w:t>20</w:t>
+      </w:r>
+      <w:r>
+        <w:rPr>
+          <w:sz w:val="28"/>
+        </w:rPr>
+        <w:t>G</w:t>
+      </w:r>
+      <w:r>
+        <w:rPr>
+          <w:sz w:val="28"/>
+        </w:rPr>
+        <w:t>）</w:t>
+      </w:r>
+      <w:r>
+        <w:rPr>
+          <w:rFonts w:hint="eastAsia"/>
+          <w:sz w:val="28"/>
+        </w:rPr>
+        <w:t>，</w:t>
+      </w:r>
+      <w:r>
+        <w:rPr>
+          <w:sz w:val="28"/>
+        </w:rPr>
+        <w:t>如果你曾经</w:t>
+      </w:r>
+      <w:r>
+        <w:rPr>
+          <w:rFonts w:hint="eastAsia"/>
+          <w:sz w:val="28"/>
+        </w:rPr>
+        <w:t>把</w:t>
+      </w:r>
+      <w:r>
+        <w:rPr>
+          <w:sz w:val="28"/>
+        </w:rPr>
+        <w:t>硬盘弄得动态化了，</w:t>
+      </w:r>
+      <w:r>
+        <w:rPr>
+          <w:rFonts w:hint="eastAsia"/>
+          <w:sz w:val="28"/>
+        </w:rPr>
+        <w:t>下载</w:t>
+      </w:r>
+      <w:r>
+        <w:rPr>
+          <w:sz w:val="28"/>
+        </w:rPr>
+        <w:t>PAGreen</w:t>
+      </w:r>
+      <w:r>
+        <w:rPr>
+          <w:sz w:val="28"/>
+        </w:rPr>
+        <w:t>，把硬盘整个变成基本</w:t>
+      </w:r>
+      <w:r>
+        <w:rPr>
+          <w:rFonts w:hint="eastAsia"/>
+          <w:sz w:val="28"/>
+        </w:rPr>
+        <w:t>盘</w:t>
+      </w:r>
+      <w:r>
+        <w:rPr>
+          <w:sz w:val="28"/>
+        </w:rPr>
+        <w:t>。否则</w:t>
+      </w:r>
+      <w:r>
+        <w:rPr>
+          <w:rFonts w:hint="eastAsia"/>
+          <w:sz w:val="28"/>
+        </w:rPr>
+        <w:t>无法</w:t>
+      </w:r>
+      <w:r>
+        <w:rPr>
+          <w:sz w:val="28"/>
+        </w:rPr>
+        <w:t>安装。</w:t>
+      </w:r>
+    </w:p>
+    <w:p>
+      <w:pPr>
+        <w:ind w:firstLine="420"/>
+        <w:rPr>
+          <w:sz w:val="28"/>
+        </w:rPr>
+      </w:pPr>
+      <w:r>
+        <w:rPr>
+          <w:rFonts w:hint="eastAsia"/>
+          <w:sz w:val="28"/>
+        </w:rPr>
+        <w:lastRenderedPageBreak/>
+        <w:t>第二步</w:t>
+      </w:r>
+      <w:r>
+        <w:rPr>
+          <w:sz w:val="28"/>
+        </w:rPr>
+        <w:t>选择写入</w:t>
+      </w:r>
+      <w:r>
+        <w:rPr>
+          <w:sz w:val="28"/>
+        </w:rPr>
+        <w:t>u</w:t>
+      </w:r>
+      <w:r>
+        <w:rPr>
+          <w:sz w:val="28"/>
+        </w:rPr>
+        <w:t>盘的</w:t>
+      </w:r>
+      <w:r>
+        <w:rPr>
+          <w:rFonts w:hint="eastAsia"/>
+          <w:sz w:val="28"/>
+        </w:rPr>
+        <w:t>系统</w:t>
+      </w:r>
+      <w:r>
+        <w:rPr>
+          <w:sz w:val="28"/>
+        </w:rPr>
+        <w:t>类型为</w:t>
+      </w:r>
+      <w:r>
+        <w:rPr>
+          <w:sz w:val="28"/>
+        </w:rPr>
+        <w:t>ubuntu</w:t>
+      </w:r>
+      <w:r>
+        <w:rPr>
+          <w:sz w:val="28"/>
+        </w:rPr>
+        <w:t>，打开</w:t>
+      </w:r>
+      <w:r>
+        <w:rPr>
+          <w:sz w:val="28"/>
+        </w:rPr>
+        <w:t>iso</w:t>
+      </w:r>
+      <w:r>
+        <w:rPr>
+          <w:sz w:val="28"/>
+        </w:rPr>
+        <w:t>镜像</w:t>
+      </w:r>
+      <w:r>
+        <w:rPr>
+          <w:rFonts w:hint="eastAsia"/>
+          <w:sz w:val="28"/>
+        </w:rPr>
+        <w:t>，</w:t>
+      </w:r>
+      <w:r>
+        <w:rPr>
+          <w:sz w:val="28"/>
+        </w:rPr>
+        <w:t>选择</w:t>
+      </w:r>
+      <w:r>
+        <w:rPr>
+          <w:sz w:val="28"/>
+        </w:rPr>
+        <w:t>u</w:t>
+      </w:r>
+      <w:r>
+        <w:rPr>
+          <w:sz w:val="28"/>
+        </w:rPr>
+        <w:t>盘所占用的盘符，点击</w:t>
+      </w:r>
+      <w:r>
+        <w:rPr>
+          <w:rFonts w:hint="eastAsia"/>
+          <w:sz w:val="28"/>
+        </w:rPr>
+        <w:t>ok</w:t>
+      </w:r>
+      <w:r>
+        <w:rPr>
+          <w:sz w:val="28"/>
+        </w:rPr>
+        <w:t>，等待</w:t>
+      </w:r>
+      <w:r>
+        <w:rPr>
+          <w:rFonts w:hint="eastAsia"/>
+          <w:sz w:val="28"/>
+        </w:rPr>
+        <w:t>写入</w:t>
+      </w:r>
+      <w:r>
+        <w:rPr>
+          <w:sz w:val="28"/>
+        </w:rPr>
+        <w:t>完成。</w:t>
+      </w:r>
+    </w:p>
+    <w:p>
+      <w:pPr>
+        <w:rPr>
+          <w:sz w:val="28"/>
+        </w:rPr>
+      </w:pPr>
+      <w:r>
+        <w:rPr>
+          <w:noProof/>
+        </w:rPr>
+        <w:drawing>
+          <wp:inline distT="0" distB="0" distL="0" distR="0" wp14:anchorId="36A77483" wp14:editId="5E97AD24">
+            <wp:extent cx="5143500" cy="3790950"/>
+            <wp:effectExtent l="0" t="0" r="0" b="0"/>
+            <wp:docPr id="5" name="图片 5"/>
+            <wp:cNvGraphicFramePr>
+              <a:graphicFrameLocks xmlns:a="http://schemas.openxmlformats.org/drawingml/2006/main" noChangeAspect="1"/>
+            </wp:cNvGraphicFramePr>
+            <a:graphic xmlns:a="http://schemas.openxmlformats.org/drawingml/2006/main">
+              <a:graphicData uri="http://schemas.openxmlformats.org/drawingml/2006/picture">
+                <pic:pic xmlns:pic="http://schemas.openxmlformats.org/drawingml/2006/picture">
+                  <pic:nvPicPr>
+                    <pic:cNvPr id="1" name=""/>
+                    <pic:cNvPicPr/>
+                  </pic:nvPicPr>
+                  <pic:blipFill>
+                    <a:blip r:embed="rId21"/>
+                    <a:stretch>
+                      <a:fillRect/>
+                    </a:stretch>
+                  </pic:blipFill>
+                  <pic:spPr>
+                    <a:xfrm>
+                      <a:off x="0" y="0"/>
+                      <a:ext cx="5143500" cy="3790950"/>
+                    </a:xfrm>
+                    <a:prstGeom prst="rect">
+                      <a:avLst/>
+                    </a:prstGeom>
+                  </pic:spPr>
+                </pic:pic>
+              </a:graphicData>
+            </a:graphic>
+          </wp:inline>
+        </w:drawing>
+      </w:r>
+    </w:p>
+    <w:p>
+      <w:pPr>
+        <w:ind w:firstLine="420"/>
+        <w:rPr>
+          <w:sz w:val="28"/>
+        </w:rPr>
+      </w:pPr>
+      <w:r>
+        <w:rPr>
+          <w:rFonts w:hint="eastAsia"/>
+          <w:sz w:val="28"/>
+        </w:rPr>
+        <w:t>图中</w:t>
+      </w:r>
+      <w:r>
+        <w:rPr>
+          <w:sz w:val="28"/>
+        </w:rPr>
+        <w:t>u</w:t>
+      </w:r>
+      <w:r>
+        <w:rPr>
+          <w:sz w:val="28"/>
+        </w:rPr>
+        <w:t>盘盘符未选择，请自行选择。</w:t>
+      </w:r>
+    </w:p>
+    <w:p>
+      <w:pPr>
+        <w:ind w:firstLine="420"/>
+        <w:rPr>
+          <w:sz w:val="28"/>
+        </w:rPr>
+      </w:pPr>
+      <w:r>
+        <w:rPr>
+          <w:rFonts w:hint="eastAsia"/>
+          <w:sz w:val="28"/>
+        </w:rPr>
+        <w:t>第三步</w:t>
+      </w:r>
+      <w:r>
+        <w:rPr>
+          <w:sz w:val="28"/>
+        </w:rPr>
+        <w:t>，</w:t>
+      </w:r>
+      <w:r>
+        <w:rPr>
+          <w:rFonts w:hint="eastAsia"/>
+          <w:sz w:val="28"/>
+        </w:rPr>
+        <w:t>设置从</w:t>
+      </w:r>
+      <w:r>
+        <w:rPr>
+          <w:rFonts w:hint="eastAsia"/>
+          <w:sz w:val="28"/>
+        </w:rPr>
+        <w:t>usb</w:t>
+      </w:r>
+      <w:r>
+        <w:rPr>
+          <w:sz w:val="28"/>
+        </w:rPr>
+        <w:t>启动（一般是开机第一个画面按</w:t>
+      </w:r>
+      <w:r>
+        <w:rPr>
+          <w:sz w:val="28"/>
+        </w:rPr>
+        <w:t>F12</w:t>
+      </w:r>
+      <w:r>
+        <w:rPr>
+          <w:rFonts w:hint="eastAsia"/>
+          <w:sz w:val="28"/>
+        </w:rPr>
+        <w:t>）</w:t>
+      </w:r>
+      <w:r>
+        <w:rPr>
+          <w:sz w:val="28"/>
+        </w:rPr>
+        <w:t>，开始安装</w:t>
+      </w:r>
+      <w:r>
+        <w:rPr>
+          <w:sz w:val="28"/>
+        </w:rPr>
+        <w:t>ubuntu</w:t>
+      </w:r>
+      <w:r>
+        <w:rPr>
+          <w:sz w:val="28"/>
+        </w:rPr>
+        <w:t>。</w:t>
+      </w:r>
+      <w:r>
+        <w:rPr>
+          <w:rFonts w:hint="eastAsia"/>
+          <w:sz w:val="28"/>
+        </w:rPr>
+        <w:t>安装</w:t>
+      </w:r>
+      <w:r>
+        <w:rPr>
+          <w:sz w:val="28"/>
+        </w:rPr>
+        <w:t>的时候选择磁盘</w:t>
+      </w:r>
+      <w:r>
+        <w:rPr>
+          <w:rFonts w:hint="eastAsia"/>
+          <w:sz w:val="28"/>
+        </w:rPr>
+        <w:t>选择</w:t>
+      </w:r>
+      <w:r>
+        <w:rPr>
+          <w:sz w:val="28"/>
+        </w:rPr>
+        <w:t>最后一项</w:t>
+      </w:r>
+      <w:r>
+        <w:rPr>
+          <w:rFonts w:hint="eastAsia"/>
+          <w:sz w:val="28"/>
+        </w:rPr>
+        <w:t>：</w:t>
+      </w:r>
+    </w:p>
+    <w:p>
+      <w:pPr>
+        <w:ind w:firstLine="420"/>
+        <w:rPr>
+          <w:sz w:val="28"/>
+        </w:rPr>
+      </w:pPr>
+      <w:r>
+        <w:rPr>
+          <w:noProof/>
+        </w:rPr>
+        <w:drawing>
+          <wp:inline distT="0" distB="0" distL="0" distR="0" wp14:anchorId="460AFC48" wp14:editId="3692E909">
+            <wp:extent cx="4400550" cy="1438275"/>
+            <wp:effectExtent l="0" t="0" r="0" b="9525"/>
+            <wp:docPr id="9" name="图片 9"/>
+            <wp:cNvGraphicFramePr>
+              <a:graphicFrameLocks xmlns:a="http://schemas.openxmlformats.org/drawingml/2006/main" noChangeAspect="1"/>
+            </wp:cNvGraphicFramePr>
+            <a:graphic xmlns:a="http://schemas.openxmlformats.org/drawingml/2006/main">
+              <a:graphicData uri="http://schemas.openxmlformats.org/drawingml/2006/picture">
+                <pic:pic xmlns:pic="http://schemas.openxmlformats.org/drawingml/2006/picture">
+                  <pic:nvPicPr>
+                    <pic:cNvPr id="1" name=""/>
+                    <pic:cNvPicPr/>
+                  </pic:nvPicPr>
+                  <pic:blipFill>
+                    <a:blip r:embed="rId22"/>
+                    <a:stretch>
+                      <a:fillRect/>
+                    </a:stretch>
+                  </pic:blipFill>
+                  <pic:spPr>
+                    <a:xfrm>
+                      <a:off x="0" y="0"/>
+                      <a:ext cx="4400550" cy="1438275"/>
+                    </a:xfrm>
+                    <a:prstGeom prst="rect">
+                      <a:avLst/>
+                    </a:prstGeom>
+                  </pic:spPr>
+                </pic:pic>
+              </a:graphicData>
+            </a:graphic>
+          </wp:inline>
+        </w:drawing>
+      </w:r>
+    </w:p>
+    <w:p>
+      <w:pPr>
+        <w:ind w:firstLine="420"/>
+        <w:rPr>
+          <w:rFonts w:hint="eastAsia"/>
+          <w:sz w:val="28"/>
+        </w:rPr>
+      </w:pPr>
+      <w:r>
+        <w:rPr>
+          <w:rFonts w:hint="eastAsia"/>
+          <w:sz w:val="28"/>
+        </w:rPr>
+        <w:t>然后</w:t>
+      </w:r>
+      <w:r>
+        <w:rPr>
+          <w:sz w:val="28"/>
+        </w:rPr>
+        <w:t>你会发现</w:t>
+      </w:r>
+      <w:r>
+        <w:rPr>
+          <w:rFonts w:hint="eastAsia"/>
+          <w:sz w:val="28"/>
+        </w:rPr>
+        <w:t>一些空闲空间</w:t>
+      </w:r>
+      <w:r>
+        <w:rPr>
+          <w:sz w:val="28"/>
+        </w:rPr>
+        <w:t>，合理分配它们，</w:t>
+      </w:r>
+      <w:r>
+        <w:rPr>
+          <w:rFonts w:hint="eastAsia"/>
+          <w:sz w:val="28"/>
+        </w:rPr>
+        <w:t>一般为</w:t>
+      </w:r>
+      <w:r>
+        <w:rPr>
+          <w:sz w:val="28"/>
+        </w:rPr>
+        <w:t>双击</w:t>
+      </w:r>
+      <w:r>
+        <w:rPr>
+          <w:rFonts w:hint="eastAsia"/>
+          <w:sz w:val="28"/>
+        </w:rPr>
+        <w:t>依次</w:t>
+      </w:r>
+      <w:r>
+        <w:rPr>
+          <w:sz w:val="28"/>
+        </w:rPr>
+        <w:t>分配出来</w:t>
+      </w:r>
+      <w:r>
+        <w:rPr>
+          <w:sz w:val="28"/>
+        </w:rPr>
+        <w:t>swap</w:t>
+      </w:r>
+      <w:r>
+        <w:rPr>
+          <w:rFonts w:hint="eastAsia"/>
+          <w:sz w:val="28"/>
+        </w:rPr>
+        <w:t>（注意</w:t>
+      </w:r>
+      <w:r>
+        <w:rPr>
+          <w:sz w:val="28"/>
+        </w:rPr>
+        <w:t>这个</w:t>
+      </w:r>
+      <w:r>
+        <w:rPr>
+          <w:sz w:val="28"/>
+        </w:rPr>
+        <w:t>“</w:t>
+      </w:r>
+      <w:r>
+        <w:rPr>
+          <w:rFonts w:hint="eastAsia"/>
+          <w:sz w:val="28"/>
+        </w:rPr>
+        <w:t>用于</w:t>
+      </w:r>
+      <w:r>
+        <w:rPr>
+          <w:sz w:val="28"/>
+        </w:rPr>
+        <w:t>”</w:t>
+      </w:r>
+      <w:r>
+        <w:rPr>
+          <w:rFonts w:hint="eastAsia"/>
+          <w:sz w:val="28"/>
+        </w:rPr>
+        <w:t>选项</w:t>
+      </w:r>
+      <w:r>
+        <w:rPr>
+          <w:sz w:val="28"/>
+        </w:rPr>
+        <w:t>选择</w:t>
+      </w:r>
+      <w:r>
+        <w:rPr>
+          <w:rFonts w:hint="eastAsia"/>
+          <w:sz w:val="28"/>
+        </w:rPr>
+        <w:t xml:space="preserve"> </w:t>
+      </w:r>
+      <w:r>
+        <w:rPr>
+          <w:sz w:val="28"/>
+        </w:rPr>
+        <w:t>交换空间</w:t>
+      </w:r>
+      <w:r>
+        <w:rPr>
+          <w:rFonts w:hint="eastAsia"/>
+          <w:sz w:val="28"/>
+        </w:rPr>
+        <w:t>，</w:t>
+      </w:r>
+      <w:r>
+        <w:rPr>
+          <w:sz w:val="28"/>
+        </w:rPr>
+        <w:t>其它都用于</w:t>
+      </w:r>
+      <w:r>
+        <w:rPr>
+          <w:sz w:val="28"/>
+        </w:rPr>
+        <w:t>Ext4</w:t>
+      </w:r>
+      <w:r>
+        <w:rPr>
+          <w:sz w:val="28"/>
+        </w:rPr>
+        <w:t>文件系统）</w:t>
+      </w:r>
+      <w:r>
+        <w:rPr>
+          <w:sz w:val="28"/>
+        </w:rPr>
+        <w:t xml:space="preserve"> </w:t>
+      </w:r>
+      <w:r>
+        <w:rPr>
+          <w:rFonts w:hint="eastAsia"/>
+          <w:sz w:val="28"/>
+        </w:rPr>
+        <w:t>挂载点</w:t>
+      </w:r>
+      <w:r>
+        <w:rPr>
+          <w:sz w:val="28"/>
+        </w:rPr>
+        <w:t>为</w:t>
+      </w:r>
+      <w:r>
+        <w:rPr>
+          <w:rFonts w:hint="eastAsia"/>
+          <w:sz w:val="28"/>
+        </w:rPr>
+        <w:t>/</w:t>
+      </w:r>
+      <w:r>
+        <w:rPr>
+          <w:sz w:val="28"/>
+        </w:rPr>
+        <w:t xml:space="preserve">boot </w:t>
+      </w:r>
+      <w:r>
+        <w:rPr>
+          <w:rFonts w:hint="eastAsia"/>
+          <w:sz w:val="28"/>
+        </w:rPr>
+        <w:t>挂载点</w:t>
+      </w:r>
+      <w:r>
+        <w:rPr>
+          <w:sz w:val="28"/>
+        </w:rPr>
+        <w:t>为</w:t>
+      </w:r>
+      <w:r>
+        <w:rPr>
+          <w:rFonts w:hint="eastAsia"/>
+          <w:sz w:val="28"/>
+        </w:rPr>
+        <w:t>/home</w:t>
+      </w:r>
+      <w:r>
+        <w:rPr>
+          <w:sz w:val="28"/>
+        </w:rPr>
+        <w:t xml:space="preserve"> </w:t>
+      </w:r>
+      <w:r>
+        <w:rPr>
+          <w:rFonts w:hint="eastAsia"/>
+          <w:sz w:val="28"/>
+        </w:rPr>
+        <w:t>挂载点</w:t>
+      </w:r>
+      <w:r>
+        <w:rPr>
+          <w:sz w:val="28"/>
+        </w:rPr>
+        <w:t>为</w:t>
+      </w:r>
+      <w:r>
+        <w:rPr>
+          <w:rFonts w:hint="eastAsia"/>
+          <w:sz w:val="28"/>
+        </w:rPr>
+        <w:t>/</w:t>
+      </w:r>
+      <w:r>
+        <w:rPr>
+          <w:rFonts w:hint="eastAsia"/>
+          <w:sz w:val="28"/>
+        </w:rPr>
+        <w:t xml:space="preserve"> </w:t>
+      </w:r>
+      <w:r>
+        <w:rPr>
+          <w:sz w:val="28"/>
+        </w:rPr>
+        <w:t xml:space="preserve"> </w:t>
+      </w:r>
+      <w:r>
+        <w:rPr>
+          <w:rFonts w:hint="eastAsia"/>
+          <w:sz w:val="28"/>
+        </w:rPr>
+        <w:t>的</w:t>
+      </w:r>
+      <w:r>
+        <w:rPr>
+          <w:rFonts w:hint="eastAsia"/>
+          <w:sz w:val="28"/>
+        </w:rPr>
+        <w:t>四部分</w:t>
+      </w:r>
+      <w:r>
+        <w:rPr>
+          <w:sz w:val="28"/>
+        </w:rPr>
+        <w:t>，</w:t>
+      </w:r>
+      <w:r>
+        <w:rPr>
+          <w:sz w:val="28"/>
+        </w:rPr>
+        <w:lastRenderedPageBreak/>
+        <w:t>大概比例是</w:t>
+      </w:r>
+      <w:r>
+        <w:rPr>
+          <w:sz w:val="28"/>
+        </w:rPr>
+        <w:t>512MB 200MB 10G 10G</w:t>
+      </w:r>
+      <w:r>
+        <w:rPr>
+          <w:rFonts w:hint="eastAsia"/>
+          <w:sz w:val="28"/>
+        </w:rPr>
+        <w:t>，</w:t>
+      </w:r>
+      <w:r>
+        <w:rPr>
+          <w:sz w:val="28"/>
+        </w:rPr>
+        <w:t>请记住</w:t>
+      </w:r>
+      <w:r>
+        <w:rPr>
+          <w:rFonts w:hint="eastAsia"/>
+          <w:sz w:val="28"/>
+        </w:rPr>
+        <w:t>/boot</w:t>
+      </w:r>
+      <w:r>
+        <w:rPr>
+          <w:rFonts w:hint="eastAsia"/>
+          <w:sz w:val="28"/>
+        </w:rPr>
+        <w:t>所在</w:t>
+      </w:r>
+      <w:r>
+        <w:rPr>
+          <w:sz w:val="28"/>
+        </w:rPr>
+        <w:t>区号。</w:t>
+      </w:r>
+    </w:p>
+    <w:p>
+      <w:pPr>
+        <w:ind w:firstLine="420"/>
+        <w:rPr>
+          <w:sz w:val="28"/>
+        </w:rPr>
+      </w:pPr>
+      <w:r>
+        <w:rPr>
+          <w:rFonts w:hint="eastAsia"/>
+          <w:sz w:val="28"/>
+        </w:rPr>
+        <w:t>第四步</w:t>
+      </w:r>
+      <w:r>
+        <w:rPr>
+          <w:sz w:val="28"/>
+        </w:rPr>
+        <w:t>，</w:t>
+      </w:r>
+      <w:r>
+        <w:rPr>
+          <w:sz w:val="28"/>
+        </w:rPr>
+        <w:t>ubuntu</w:t>
+      </w:r>
+      <w:r>
+        <w:rPr>
+          <w:rFonts w:hint="eastAsia"/>
+          <w:sz w:val="28"/>
+        </w:rPr>
+        <w:t>安装</w:t>
+      </w:r>
+      <w:r>
+        <w:rPr>
+          <w:sz w:val="28"/>
+        </w:rPr>
+        <w:t>完成后重启进入</w:t>
+      </w:r>
+      <w:r>
+        <w:rPr>
+          <w:sz w:val="28"/>
+        </w:rPr>
+        <w:t>windows</w:t>
+      </w:r>
+      <w:r>
+        <w:rPr>
+          <w:sz w:val="28"/>
+        </w:rPr>
+        <w:t>，下载</w:t>
+      </w:r>
+      <w:r>
+        <w:rPr>
+          <w:sz w:val="28"/>
+        </w:rPr>
+        <w:t>EasyBCD</w:t>
+      </w:r>
+      <w:r>
+        <w:rPr>
+          <w:sz w:val="28"/>
+        </w:rPr>
+        <w:t>，</w:t>
+      </w:r>
+      <w:r>
+        <w:rPr>
+          <w:rFonts w:hint="eastAsia"/>
+          <w:sz w:val="28"/>
+        </w:rPr>
+        <w:t>安装</w:t>
+      </w:r>
+      <w:r>
+        <w:rPr>
+          <w:sz w:val="28"/>
+        </w:rPr>
+        <w:t>后点击</w:t>
+      </w:r>
+      <w:r>
+        <w:rPr>
+          <w:rFonts w:hint="eastAsia"/>
+          <w:sz w:val="28"/>
+        </w:rPr>
+        <w:t>Add</w:t>
+      </w:r>
+      <w:r>
+        <w:rPr>
+          <w:sz w:val="28"/>
+        </w:rPr>
+        <w:t xml:space="preserve"> Entry</w:t>
+      </w:r>
+      <w:r>
+        <w:rPr>
+          <w:sz w:val="28"/>
+        </w:rPr>
+        <w:t>：</w:t>
+      </w:r>
+    </w:p>
+    <w:p>
+      <w:pPr>
+        <w:ind w:firstLine="420"/>
+        <w:rPr>
+          <w:sz w:val="28"/>
+        </w:rPr>
+      </w:pPr>
+      <w:r>
+        <w:rPr>
+          <w:noProof/>
+        </w:rPr>
+        <w:drawing>
+          <wp:inline distT="0" distB="0" distL="0" distR="0" wp14:anchorId="4CBC91FE" wp14:editId="0D743E52">
+            <wp:extent cx="5274310" cy="4415155"/>
+            <wp:effectExtent l="0" t="0" r="2540" b="4445"/>
+            <wp:docPr id="10" name="图片 10"/>
+            <wp:cNvGraphicFramePr>
+              <a:graphicFrameLocks xmlns:a="http://schemas.openxmlformats.org/drawingml/2006/main" noChangeAspect="1"/>
+            </wp:cNvGraphicFramePr>
+            <a:graphic xmlns:a="http://schemas.openxmlformats.org/drawingml/2006/main">
+              <a:graphicData uri="http://schemas.openxmlformats.org/drawingml/2006/picture">
+                <pic:pic xmlns:pic="http://schemas.openxmlformats.org/drawingml/2006/picture">
+                  <pic:nvPicPr>
+                    <pic:cNvPr id="1" name=""/>
+                    <pic:cNvPicPr/>
+                  </pic:nvPicPr>
+                  <pic:blipFill>
+                    <a:blip r:embed="rId23"/>
+                    <a:stretch>
+                      <a:fillRect/>
+                    </a:stretch>
+                  </pic:blipFill>
+                  <pic:spPr>
+                    <a:xfrm>
+                      <a:off x="0" y="0"/>
+                      <a:ext cx="5274310" cy="4415155"/>
+                    </a:xfrm>
+                    <a:prstGeom prst="rect">
+                      <a:avLst/>
+                    </a:prstGeom>
+                  </pic:spPr>
+                </pic:pic>
+              </a:graphicData>
+            </a:graphic>
+          </wp:inline>
+        </w:drawing>
+      </w:r>
+    </w:p>
+    <w:p>
+      <w:pPr>
+        <w:ind w:firstLine="420"/>
+        <w:rPr>
+          <w:sz w:val="28"/>
+        </w:rPr>
+      </w:pPr>
+      <w:r>
+        <w:rPr>
+          <w:rFonts w:hint="eastAsia"/>
+          <w:sz w:val="28"/>
+        </w:rPr>
+        <w:t>type</w:t>
+      </w:r>
+      <w:r>
+        <w:rPr>
+          <w:sz w:val="28"/>
+        </w:rPr>
+        <w:t>不</w:t>
+      </w:r>
+      <w:r>
+        <w:rPr>
+          <w:rFonts w:hint="eastAsia"/>
+          <w:sz w:val="28"/>
+        </w:rPr>
+        <w:t>动</w:t>
+      </w:r>
+      <w:r>
+        <w:rPr>
+          <w:sz w:val="28"/>
+        </w:rPr>
+        <w:t>，</w:t>
+      </w:r>
+      <w:r>
+        <w:rPr>
+          <w:sz w:val="28"/>
+        </w:rPr>
+        <w:t>Name</w:t>
+      </w:r>
+      <w:r>
+        <w:rPr>
+          <w:sz w:val="28"/>
+        </w:rPr>
+        <w:t>随意，</w:t>
+      </w:r>
+      <w:r>
+        <w:rPr>
+          <w:sz w:val="28"/>
+        </w:rPr>
+        <w:t>Device</w:t>
+      </w:r>
+      <w:r>
+        <w:rPr>
+          <w:sz w:val="28"/>
+        </w:rPr>
+        <w:t>选择</w:t>
+      </w:r>
+      <w:r>
+        <w:rPr>
+          <w:rFonts w:hint="eastAsia"/>
+          <w:sz w:val="28"/>
+        </w:rPr>
+        <w:t>/boot</w:t>
+      </w:r>
+      <w:r>
+        <w:rPr>
+          <w:rFonts w:hint="eastAsia"/>
+          <w:sz w:val="28"/>
+        </w:rPr>
+        <w:t>的</w:t>
+      </w:r>
+      <w:r>
+        <w:rPr>
+          <w:sz w:val="28"/>
+        </w:rPr>
+        <w:t>那个分区号</w:t>
+      </w:r>
+      <w:r>
+        <w:rPr>
+          <w:rFonts w:hint="eastAsia"/>
+          <w:sz w:val="28"/>
+        </w:rPr>
+        <w:t>。</w:t>
+      </w:r>
+      <w:r>
+        <w:rPr>
+          <w:sz w:val="28"/>
+        </w:rPr>
+        <w:t>点击</w:t>
+      </w:r>
+      <w:r>
+        <w:rPr>
+          <w:sz w:val="28"/>
+        </w:rPr>
+        <w:t>Add Entry</w:t>
+      </w:r>
+      <w:r>
+        <w:rPr>
+          <w:sz w:val="28"/>
+        </w:rPr>
+        <w:t>，重启。</w:t>
+      </w:r>
+    </w:p>
+    <w:p>
+      <w:pPr>
+        <w:ind w:firstLine="420"/>
+        <w:rPr>
+          <w:rFonts w:hint="eastAsia"/>
+          <w:sz w:val="28"/>
+        </w:rPr>
+      </w:pPr>
+      <w:r>
+        <w:rPr>
+          <w:rFonts w:hint="eastAsia"/>
+          <w:sz w:val="28"/>
+        </w:rPr>
+        <w:t>最后</w:t>
+      </w:r>
+      <w:r>
+        <w:rPr>
+          <w:sz w:val="28"/>
+        </w:rPr>
+        <w:t>，当系统更新了，发现进入不了</w:t>
+      </w:r>
+      <w:r>
+        <w:rPr>
+          <w:sz w:val="28"/>
+        </w:rPr>
+        <w:t>ubuntu</w:t>
+      </w:r>
+      <w:r>
+        <w:rPr>
+          <w:sz w:val="28"/>
+        </w:rPr>
+        <w:t>，请再次运行</w:t>
+      </w:r>
+      <w:r>
+        <w:rPr>
+          <w:sz w:val="28"/>
+        </w:rPr>
+        <w:t>EasyBCD</w:t>
+      </w:r>
+      <w:r>
+        <w:rPr>
+          <w:sz w:val="28"/>
+        </w:rPr>
+        <w:t>，先</w:t>
+      </w:r>
+      <w:r>
+        <w:rPr>
+          <w:rFonts w:hint="eastAsia"/>
+          <w:sz w:val="28"/>
+        </w:rPr>
+        <w:t>Edit</w:t>
+      </w:r>
+      <w:r>
+        <w:rPr>
+          <w:sz w:val="28"/>
+        </w:rPr>
+        <w:t xml:space="preserve"> Boot Menu</w:t>
+      </w:r>
+      <w:r>
+        <w:rPr>
+          <w:sz w:val="28"/>
+        </w:rPr>
+        <w:t>，删除</w:t>
+      </w:r>
+      <w:r>
+        <w:rPr>
+          <w:sz w:val="28"/>
+        </w:rPr>
+        <w:t>ubuntu</w:t>
+      </w:r>
+      <w:r>
+        <w:rPr>
+          <w:sz w:val="28"/>
+        </w:rPr>
+        <w:t>，再次重新</w:t>
+      </w:r>
+      <w:r>
+        <w:rPr>
+          <w:sz w:val="28"/>
+        </w:rPr>
+        <w:t>Add New Entry</w:t>
+      </w:r>
+      <w:r>
+        <w:rPr>
+          <w:rFonts w:hint="eastAsia"/>
+          <w:sz w:val="28"/>
+        </w:rPr>
+        <w:t>就</w:t>
+      </w:r>
+      <w:r>
+        <w:rPr>
+          <w:sz w:val="28"/>
+        </w:rPr>
+        <w:t>好了。</w:t>
+      </w:r>
+      <w:bookmarkStart w:id="2" w:name="_GoBack"/>
+      <w:bookmarkEnd w:id="2"/>
     </w:p>
     <w:sectPr>
       <w:pgSz w:w="11906" w:h="16838"/>
@@ -5626,7 +7076,7 @@
 </file>
 
 <file path=customXml/itemProps1.xml><?xml version="1.0" encoding="utf-8"?>
-<ds:datastoreItem xmlns:ds="http://schemas.openxmlformats.org/officeDocument/2006/customXml" ds:itemID="{C4B51364-5BD4-4BBB-A666-14EBDD99C5BF}">
+<ds:datastoreItem xmlns:ds="http://schemas.openxmlformats.org/officeDocument/2006/customXml" ds:itemID="{084A916D-948C-4393-BBE6-4F4CD1668663}">
   <ds:schemaRefs>
     <ds:schemaRef ds:uri="http://schemas.openxmlformats.org/officeDocument/2006/bibliography"/>
   </ds:schemaRefs>

--- a/新建 Microsoft Word 文档.docx
+++ b/新建 Microsoft Word 文档.docx
@@ -4856,7 +4856,6 @@
       <w:pPr>
         <w:ind w:firstLine="420"/>
         <w:rPr>
-          <w:rFonts w:hint="eastAsia"/>
           <w:sz w:val="28"/>
         </w:rPr>
       </w:pPr>
@@ -5462,7 +5461,6 @@
       <w:pPr>
         <w:ind w:firstLine="420"/>
         <w:rPr>
-          <w:rFonts w:hint="eastAsia"/>
           <w:sz w:val="28"/>
         </w:rPr>
       </w:pPr>
@@ -6016,7 +6014,6 @@
       <w:pPr>
         <w:ind w:firstLine="420"/>
         <w:rPr>
-          <w:rFonts w:hint="eastAsia"/>
           <w:sz w:val="28"/>
         </w:rPr>
       </w:pPr>
@@ -6107,6 +6104,581 @@
         </w:rPr>
         <w:t>好了。</w:t>
       </w:r>
+    </w:p>
+    <w:p>
+      <w:pPr>
+        <w:ind w:firstLine="420"/>
+        <w:rPr>
+          <w:sz w:val="28"/>
+        </w:rPr>
+      </w:pPr>
+    </w:p>
+    <w:p>
+      <w:pPr>
+        <w:ind w:firstLine="420"/>
+        <w:rPr>
+          <w:sz w:val="28"/>
+        </w:rPr>
+      </w:pPr>
+      <w:r>
+        <w:rPr>
+          <w:rFonts w:hint="eastAsia"/>
+          <w:sz w:val="28"/>
+        </w:rPr>
+        <w:t>安装</w:t>
+      </w:r>
+      <w:r>
+        <w:rPr>
+          <w:rFonts w:hint="eastAsia"/>
+          <w:sz w:val="28"/>
+        </w:rPr>
+        <w:t>python</w:t>
+      </w:r>
+      <w:r>
+        <w:rPr>
+          <w:sz w:val="28"/>
+        </w:rPr>
+        <w:t xml:space="preserve">_dev </w:t>
+      </w:r>
+      <w:r>
+        <w:rPr>
+          <w:rFonts w:hint="eastAsia"/>
+          <w:sz w:val="28"/>
+        </w:rPr>
+        <w:t>安装</w:t>
+      </w:r>
+      <w:r>
+        <w:rPr>
+          <w:sz w:val="28"/>
+        </w:rPr>
+        <w:t>greenlet gevent</w:t>
+      </w:r>
+      <w:r>
+        <w:rPr>
+          <w:sz w:val="28"/>
+        </w:rPr>
+        <w:t>（用于处理</w:t>
+      </w:r>
+      <w:r>
+        <w:rPr>
+          <w:sz w:val="28"/>
+        </w:rPr>
+        <w:t>python</w:t>
+      </w:r>
+      <w:r>
+        <w:rPr>
+          <w:rFonts w:hint="eastAsia"/>
+          <w:sz w:val="28"/>
+        </w:rPr>
+        <w:t>多线程</w:t>
+      </w:r>
+      <w:r>
+        <w:rPr>
+          <w:sz w:val="28"/>
+        </w:rPr>
+        <w:t>的）然后下载任意版本</w:t>
+      </w:r>
+      <w:r>
+        <w:rPr>
+          <w:sz w:val="28"/>
+        </w:rPr>
+        <w:t>goagent</w:t>
+      </w:r>
+      <w:r>
+        <w:rPr>
+          <w:sz w:val="28"/>
+        </w:rPr>
+        <w:t>，切到</w:t>
+      </w:r>
+      <w:r>
+        <w:rPr>
+          <w:sz w:val="28"/>
+        </w:rPr>
+        <w:t>server</w:t>
+      </w:r>
+      <w:r>
+        <w:rPr>
+          <w:sz w:val="28"/>
+        </w:rPr>
+        <w:t>目录，</w:t>
+      </w:r>
+      <w:r>
+        <w:rPr>
+          <w:sz w:val="28"/>
+        </w:rPr>
+        <w:t xml:space="preserve">python </w:t>
+      </w:r>
+      <w:r>
+        <w:rPr>
+          <w:rFonts w:hint="eastAsia"/>
+          <w:sz w:val="28"/>
+        </w:rPr>
+        <w:t>upload</w:t>
+      </w:r>
+      <w:r>
+        <w:rPr>
+          <w:sz w:val="28"/>
+        </w:rPr>
+        <w:t xml:space="preserve">.zip </w:t>
+      </w:r>
+      <w:r>
+        <w:rPr>
+          <w:rFonts w:hint="eastAsia"/>
+          <w:sz w:val="28"/>
+        </w:rPr>
+        <w:t>然后</w:t>
+      </w:r>
+      <w:r>
+        <w:rPr>
+          <w:sz w:val="28"/>
+        </w:rPr>
+        <w:t>输入</w:t>
+      </w:r>
+      <w:r>
+        <w:rPr>
+          <w:sz w:val="28"/>
+        </w:rPr>
+        <w:t>AppId</w:t>
+      </w:r>
+      <w:r>
+        <w:rPr>
+          <w:rFonts w:hint="eastAsia"/>
+          <w:sz w:val="28"/>
+        </w:rPr>
+        <w:t>，</w:t>
+      </w:r>
+      <w:r>
+        <w:rPr>
+          <w:sz w:val="28"/>
+        </w:rPr>
+        <w:t>邮箱，密码，上传完成就好了。</w:t>
+      </w:r>
+    </w:p>
+    <w:p>
+      <w:pPr>
+        <w:ind w:firstLine="420"/>
+        <w:rPr>
+          <w:sz w:val="28"/>
+        </w:rPr>
+      </w:pPr>
+      <w:r>
+        <w:rPr>
+          <w:rFonts w:hint="eastAsia"/>
+          <w:sz w:val="28"/>
+        </w:rPr>
+        <w:lastRenderedPageBreak/>
+        <w:t>文件</w:t>
+      </w:r>
+      <w:r>
+        <w:rPr>
+          <w:sz w:val="28"/>
+        </w:rPr>
+        <w:t>系统</w:t>
+      </w:r>
+      <w:r>
+        <w:rPr>
+          <w:rFonts w:hint="eastAsia"/>
+          <w:sz w:val="28"/>
+        </w:rPr>
+        <w:t>最好</w:t>
+      </w:r>
+      <w:r>
+        <w:rPr>
+          <w:sz w:val="28"/>
+        </w:rPr>
+        <w:t>都改成英文的，否则，</w:t>
+      </w:r>
+      <w:r>
+        <w:rPr>
+          <w:rFonts w:hint="eastAsia"/>
+          <w:sz w:val="28"/>
+        </w:rPr>
+        <w:t>goagent</w:t>
+      </w:r>
+      <w:r>
+        <w:rPr>
+          <w:sz w:val="28"/>
+        </w:rPr>
+        <w:t>在运行</w:t>
+      </w:r>
+      <w:r>
+        <w:rPr>
+          <w:rFonts w:hint="eastAsia"/>
+          <w:sz w:val="28"/>
+        </w:rPr>
+        <w:t>时</w:t>
+      </w:r>
+      <w:r>
+        <w:rPr>
+          <w:sz w:val="28"/>
+        </w:rPr>
+        <w:t>会提示</w:t>
+      </w:r>
+      <w:r>
+        <w:rPr>
+          <w:sz w:val="28"/>
+        </w:rPr>
+        <w:t>UnicodeDecodeError:’ascii’ codec can’t decode byte 0xe6 in position 15: ordinal not in range(128)</w:t>
+      </w:r>
+      <w:r>
+        <w:rPr>
+          <w:sz w:val="28"/>
+        </w:rPr>
+        <w:t>。</w:t>
+      </w:r>
+      <w:r>
+        <w:rPr>
+          <w:rFonts w:hint="eastAsia"/>
+          <w:sz w:val="28"/>
+        </w:rPr>
+        <w:t>需要</w:t>
+      </w:r>
+      <w:r>
+        <w:rPr>
+          <w:rFonts w:hint="eastAsia"/>
+          <w:sz w:val="28"/>
+        </w:rPr>
+        <w:t>把</w:t>
+      </w:r>
+      <w:r>
+        <w:rPr>
+          <w:sz w:val="28"/>
+        </w:rPr>
+        <w:t>路径转换成英文：</w:t>
+      </w:r>
+    </w:p>
+    <w:p>
+      <w:pPr>
+        <w:ind w:firstLine="420"/>
+        <w:rPr>
+          <w:sz w:val="28"/>
+        </w:rPr>
+      </w:pPr>
+      <w:r>
+        <w:rPr>
+          <w:sz w:val="28"/>
+        </w:rPr>
+        <w:t>export LANG=en_US</w:t>
+      </w:r>
+    </w:p>
+    <w:p>
+      <w:pPr>
+        <w:ind w:firstLine="420"/>
+        <w:rPr>
+          <w:sz w:val="28"/>
+        </w:rPr>
+      </w:pPr>
+      <w:r>
+        <w:rPr>
+          <w:sz w:val="28"/>
+        </w:rPr>
+        <w:t>xdg</w:t>
+      </w:r>
+      <w:r>
+        <w:rPr>
+          <w:sz w:val="28"/>
+        </w:rPr>
+        <w:t xml:space="preserve"> –</w:t>
+      </w:r>
+      <w:r>
+        <w:rPr>
+          <w:sz w:val="28"/>
+        </w:rPr>
+        <w:t>user</w:t>
+      </w:r>
+      <w:r>
+        <w:rPr>
+          <w:sz w:val="28"/>
+        </w:rPr>
+        <w:t xml:space="preserve"> –</w:t>
+      </w:r>
+      <w:r>
+        <w:rPr>
+          <w:sz w:val="28"/>
+        </w:rPr>
+        <w:t>dirs</w:t>
+      </w:r>
+      <w:r>
+        <w:rPr>
+          <w:sz w:val="28"/>
+        </w:rPr>
+        <w:t xml:space="preserve"> –</w:t>
+      </w:r>
+      <w:r>
+        <w:rPr>
+          <w:sz w:val="28"/>
+        </w:rPr>
+        <w:t>gtk</w:t>
+      </w:r>
+      <w:r>
+        <w:rPr>
+          <w:sz w:val="28"/>
+        </w:rPr>
+        <w:t xml:space="preserve"> </w:t>
+      </w:r>
+      <w:r>
+        <w:rPr>
+          <w:sz w:val="28"/>
+        </w:rPr>
+        <w:t>-update</w:t>
+      </w:r>
+    </w:p>
+    <w:p>
+      <w:pPr>
+        <w:ind w:firstLine="420"/>
+        <w:rPr>
+          <w:sz w:val="28"/>
+        </w:rPr>
+      </w:pPr>
+      <w:r>
+        <w:rPr>
+          <w:rFonts w:hint="eastAsia"/>
+          <w:sz w:val="28"/>
+        </w:rPr>
+        <w:t>跳出</w:t>
+      </w:r>
+      <w:r>
+        <w:rPr>
+          <w:sz w:val="28"/>
+        </w:rPr>
+        <w:t>的对话框选择同意</w:t>
+      </w:r>
+    </w:p>
+    <w:p>
+      <w:pPr>
+        <w:ind w:firstLine="420"/>
+        <w:rPr>
+          <w:sz w:val="28"/>
+        </w:rPr>
+      </w:pPr>
+      <w:r>
+        <w:rPr>
+          <w:rFonts w:hint="eastAsia"/>
+          <w:sz w:val="28"/>
+        </w:rPr>
+        <w:t>export</w:t>
+      </w:r>
+      <w:r>
+        <w:rPr>
+          <w:sz w:val="28"/>
+        </w:rPr>
+        <w:t xml:space="preserve"> LANG=zh_CN</w:t>
+      </w:r>
+    </w:p>
+    <w:p>
+      <w:pPr>
+        <w:ind w:firstLine="420"/>
+        <w:rPr>
+          <w:sz w:val="28"/>
+        </w:rPr>
+      </w:pPr>
+      <w:r>
+        <w:rPr>
+          <w:rFonts w:hint="eastAsia"/>
+          <w:sz w:val="28"/>
+        </w:rPr>
+        <w:t>好了</w:t>
+      </w:r>
+      <w:r>
+        <w:rPr>
+          <w:sz w:val="28"/>
+        </w:rPr>
+        <w:t>。但是下次重启才可以用。</w:t>
+      </w:r>
+    </w:p>
+    <w:p>
+      <w:pPr>
+        <w:ind w:firstLine="420"/>
+        <w:rPr>
+          <w:sz w:val="28"/>
+        </w:rPr>
+      </w:pPr>
+    </w:p>
+    <w:p>
+      <w:pPr>
+        <w:ind w:firstLine="420"/>
+        <w:rPr>
+          <w:sz w:val="28"/>
+        </w:rPr>
+      </w:pPr>
+      <w:r>
+        <w:rPr>
+          <w:rFonts w:hint="eastAsia"/>
+          <w:sz w:val="28"/>
+        </w:rPr>
+        <w:t>安装</w:t>
+      </w:r>
+      <w:r>
+        <w:rPr>
+          <w:rFonts w:hint="eastAsia"/>
+          <w:sz w:val="28"/>
+        </w:rPr>
+        <w:t>dconf-tools</w:t>
+      </w:r>
+      <w:r>
+        <w:rPr>
+          <w:rFonts w:hint="eastAsia"/>
+          <w:sz w:val="28"/>
+        </w:rPr>
+        <w:t>：</w:t>
+      </w:r>
+      <w:r>
+        <w:rPr>
+          <w:rFonts w:hint="eastAsia"/>
+          <w:sz w:val="28"/>
+        </w:rPr>
+        <w:t xml:space="preserve"> </w:t>
+      </w:r>
+    </w:p>
+    <w:p>
+      <w:pPr>
+        <w:ind w:firstLine="420"/>
+        <w:rPr>
+          <w:sz w:val="28"/>
+        </w:rPr>
+      </w:pPr>
+      <w:r>
+        <w:rPr>
+          <w:sz w:val="28"/>
+        </w:rPr>
+        <w:t xml:space="preserve">sudo apt-get install dconf-tools </w:t>
+      </w:r>
+    </w:p>
+    <w:p>
+      <w:pPr>
+        <w:ind w:firstLine="420"/>
+        <w:rPr>
+          <w:sz w:val="28"/>
+        </w:rPr>
+      </w:pPr>
+      <w:r>
+        <w:rPr>
+          <w:rFonts w:hint="eastAsia"/>
+          <w:sz w:val="28"/>
+        </w:rPr>
+        <w:t>重置</w:t>
+      </w:r>
+      <w:r>
+        <w:rPr>
+          <w:rFonts w:hint="eastAsia"/>
+          <w:sz w:val="28"/>
+        </w:rPr>
+        <w:t>Compiz</w:t>
+      </w:r>
+      <w:r>
+        <w:rPr>
+          <w:rFonts w:hint="eastAsia"/>
+          <w:sz w:val="28"/>
+        </w:rPr>
+        <w:t>和</w:t>
+      </w:r>
+      <w:r>
+        <w:rPr>
+          <w:rFonts w:hint="eastAsia"/>
+          <w:sz w:val="28"/>
+        </w:rPr>
+        <w:t>Unity</w:t>
+      </w:r>
+      <w:r>
+        <w:rPr>
+          <w:rFonts w:hint="eastAsia"/>
+          <w:sz w:val="28"/>
+        </w:rPr>
+        <w:t>：</w:t>
+      </w:r>
+      <w:r>
+        <w:rPr>
+          <w:rFonts w:hint="eastAsia"/>
+          <w:sz w:val="28"/>
+        </w:rPr>
+        <w:t xml:space="preserve"> </w:t>
+      </w:r>
+    </w:p>
+    <w:p>
+      <w:pPr>
+        <w:ind w:firstLine="420"/>
+        <w:rPr>
+          <w:sz w:val="28"/>
+        </w:rPr>
+      </w:pPr>
+      <w:r>
+        <w:rPr>
+          <w:sz w:val="28"/>
+        </w:rPr>
+        <w:t xml:space="preserve">dconf reset -f /org/compiz/ </w:t>
+      </w:r>
+    </w:p>
+    <w:p>
+      <w:pPr>
+        <w:ind w:firstLine="420"/>
+        <w:rPr>
+          <w:sz w:val="28"/>
+        </w:rPr>
+      </w:pPr>
+      <w:r>
+        <w:rPr>
+          <w:rFonts w:hint="eastAsia"/>
+          <w:sz w:val="28"/>
+        </w:rPr>
+        <w:t>但上述命令并没有自动重启</w:t>
+      </w:r>
+      <w:r>
+        <w:rPr>
+          <w:rFonts w:hint="eastAsia"/>
+          <w:sz w:val="28"/>
+        </w:rPr>
+        <w:t>Unity</w:t>
+      </w:r>
+      <w:r>
+        <w:rPr>
+          <w:rFonts w:hint="eastAsia"/>
+          <w:sz w:val="28"/>
+        </w:rPr>
+        <w:t>，重启</w:t>
+      </w:r>
+      <w:r>
+        <w:rPr>
+          <w:rFonts w:hint="eastAsia"/>
+          <w:sz w:val="28"/>
+        </w:rPr>
+        <w:t>Unity</w:t>
+      </w:r>
+      <w:r>
+        <w:rPr>
+          <w:rFonts w:hint="eastAsia"/>
+          <w:sz w:val="28"/>
+        </w:rPr>
+        <w:t>需要运行：</w:t>
+      </w:r>
+      <w:r>
+        <w:rPr>
+          <w:rFonts w:hint="eastAsia"/>
+          <w:sz w:val="28"/>
+        </w:rPr>
+        <w:t xml:space="preserve"> </w:t>
+      </w:r>
+    </w:p>
+    <w:p>
+      <w:pPr>
+        <w:ind w:firstLine="420"/>
+        <w:rPr>
+          <w:sz w:val="28"/>
+        </w:rPr>
+      </w:pPr>
+      <w:r>
+        <w:rPr>
+          <w:sz w:val="28"/>
+        </w:rPr>
+        <w:t>setsid unity</w:t>
+      </w:r>
+    </w:p>
+    <w:p>
+      <w:pPr>
+        <w:ind w:firstLine="420"/>
+        <w:rPr>
+          <w:sz w:val="28"/>
+        </w:rPr>
+      </w:pPr>
       <w:bookmarkStart w:id="2" w:name="_GoBack"/>
       <w:bookmarkEnd w:id="2"/>
     </w:p>
@@ -7076,7 +7648,7 @@
 </file>
 
 <file path=customXml/itemProps1.xml><?xml version="1.0" encoding="utf-8"?>
-<ds:datastoreItem xmlns:ds="http://schemas.openxmlformats.org/officeDocument/2006/customXml" ds:itemID="{084A916D-948C-4393-BBE6-4F4CD1668663}">
+<ds:datastoreItem xmlns:ds="http://schemas.openxmlformats.org/officeDocument/2006/customXml" ds:itemID="{E82B8A84-FA52-43E9-AFE2-5FA0FC62A5C8}">
   <ds:schemaRefs>
     <ds:schemaRef ds:uri="http://schemas.openxmlformats.org/officeDocument/2006/bibliography"/>
   </ds:schemaRefs>

--- a/新建 Microsoft Word 文档.docx
+++ b/新建 Microsoft Word 文档.docx
@@ -6679,8 +6679,96 @@
           <w:sz w:val="28"/>
         </w:rPr>
       </w:pPr>
+    </w:p>
+    <w:p>
+      <w:pPr>
+        <w:ind w:firstLine="420"/>
+        <w:rPr>
+          <w:rFonts w:hint="eastAsia"/>
+          <w:sz w:val="28"/>
+        </w:rPr>
+      </w:pPr>
+      <w:r>
+        <w:rPr>
+          <w:rFonts w:hint="eastAsia"/>
+          <w:sz w:val="28"/>
+        </w:rPr>
+        <w:t>/usr/share/applications/</w:t>
+      </w:r>
+      <w:r>
+        <w:rPr>
+          <w:rFonts w:hint="eastAsia"/>
+          <w:sz w:val="28"/>
+        </w:rPr>
+        <w:t>下新建一个文件</w:t>
+      </w:r>
+      <w:r>
+        <w:rPr>
+          <w:rFonts w:hint="eastAsia"/>
+          <w:sz w:val="28"/>
+        </w:rPr>
+        <w:t>, sublime.desktop</w:t>
+      </w:r>
       <w:bookmarkStart w:id="2" w:name="_GoBack"/>
       <w:bookmarkEnd w:id="2"/>
+    </w:p>
+    <w:p>
+      <w:pPr>
+        <w:ind w:firstLine="420"/>
+        <w:rPr>
+          <w:rFonts w:hint="eastAsia"/>
+          <w:sz w:val="28"/>
+        </w:rPr>
+      </w:pPr>
+      <w:r>
+        <w:rPr>
+          <w:rFonts w:hint="eastAsia"/>
+          <w:sz w:val="28"/>
+        </w:rPr>
+        <w:t>编辑</w:t>
+      </w:r>
+      <w:r>
+        <w:rPr>
+          <w:rFonts w:hint="eastAsia"/>
+          <w:sz w:val="28"/>
+        </w:rPr>
+        <w:t>/etc/gnome/default.list</w:t>
+      </w:r>
+      <w:r>
+        <w:rPr>
+          <w:rFonts w:hint="eastAsia"/>
+          <w:sz w:val="28"/>
+        </w:rPr>
+        <w:t>文件，将其中的</w:t>
+      </w:r>
+      <w:r>
+        <w:rPr>
+          <w:rFonts w:hint="eastAsia"/>
+          <w:sz w:val="28"/>
+        </w:rPr>
+        <w:t>gedit.desktop</w:t>
+      </w:r>
+      <w:r>
+        <w:rPr>
+          <w:rFonts w:hint="eastAsia"/>
+          <w:sz w:val="28"/>
+        </w:rPr>
+        <w:t>替换为</w:t>
+      </w:r>
+      <w:r>
+        <w:rPr>
+          <w:rFonts w:hint="eastAsia"/>
+          <w:sz w:val="28"/>
+        </w:rPr>
+        <w:t>sublime.desktop</w:t>
+      </w:r>
+      <w:r>
+        <w:rPr>
+          <w:rFonts w:hint="eastAsia"/>
+          <w:sz w:val="28"/>
+        </w:rPr>
+        <w:t>就行了。</w:t>
+      </w:r>
     </w:p>
     <w:sectPr>
       <w:pgSz w:w="11906" w:h="16838"/>
@@ -7648,7 +7736,7 @@
 </file>
 
 <file path=customXml/itemProps1.xml><?xml version="1.0" encoding="utf-8"?>
-<ds:datastoreItem xmlns:ds="http://schemas.openxmlformats.org/officeDocument/2006/customXml" ds:itemID="{E82B8A84-FA52-43E9-AFE2-5FA0FC62A5C8}">
+<ds:datastoreItem xmlns:ds="http://schemas.openxmlformats.org/officeDocument/2006/customXml" ds:itemID="{7DDE1242-CE59-48AD-93B2-114E51A3B320}">
   <ds:schemaRefs>
     <ds:schemaRef ds:uri="http://schemas.openxmlformats.org/officeDocument/2006/bibliography"/>
   </ds:schemaRefs>
